--- a/hak.docx
+++ b/hak.docx
@@ -2,7 +2,19 @@
 <file path=word/document.xml><?xml version="1.0" encoding="utf-8"?>
 <w:document xmlns:wpc="http://schemas.microsoft.com/office/word/2010/wordprocessingCanvas" xmlns:cx="http://schemas.microsoft.com/office/drawing/2014/chartex" xmlns:cx1="http://schemas.microsoft.com/office/drawing/2015/9/8/chartex" xmlns:cx2="http://schemas.microsoft.com/office/drawing/2015/10/21/chartex" xmlns:cx3="http://schemas.microsoft.com/office/drawing/2016/5/9/chartex" xmlns:cx4="http://schemas.microsoft.com/office/drawing/2016/5/10/chartex" xmlns:cx5="http://schemas.microsoft.com/office/drawing/2016/5/11/chartex" xmlns:cx6="http://schemas.microsoft.com/office/drawing/2016/5/12/chartex" xmlns:cx7="http://schemas.microsoft.com/office/drawing/2016/5/13/chartex" xmlns:cx8="http://schemas.microsoft.com/office/drawing/2016/5/14/chartex" xmlns:mc="http://schemas.openxmlformats.org/markup-compatibility/2006" xmlns:aink="http://schemas.microsoft.com/office/drawing/2016/ink" xmlns:am3d="http://schemas.microsoft.com/office/drawing/2017/model3d" xmlns:o="urn:schemas-microsoft-com:office:office" xmlns:oel="http://schemas.microsoft.com/office/2019/extlst" xmlns:r="http://schemas.openxmlformats.org/officeDocument/2006/relationships" xmlns:m="http://schemas.openxmlformats.org/officeDocument/2006/math" xmlns:v="urn:schemas-microsoft-com:vml" xmlns:wp14="http://schemas.microsoft.com/office/word/2010/wordprocessingDrawing" xmlns:wp="http://schemas.openxmlformats.org/drawingml/2006/wordprocessingDrawing" xmlns:w10="urn:schemas-microsoft-com:office:word" xmlns:w="http://schemas.openxmlformats.org/wordprocessingml/2006/main" xmlns:w14="http://schemas.microsoft.com/office/word/2010/wordml" xmlns:w15="http://schemas.microsoft.com/office/word/2012/wordml" xmlns:w16cex="http://schemas.microsoft.com/office/word/2018/wordml/cex" xmlns:w16cid="http://schemas.microsoft.com/office/word/2016/wordml/cid" xmlns:w16="http://schemas.microsoft.com/office/word/2018/wordml" xmlns:w16du="http://schemas.microsoft.com/office/word/2023/wordml/word16du" xmlns:w16sdtdh="http://schemas.microsoft.com/office/word/2020/wordml/sdtdatahash" xmlns:w16se="http://schemas.microsoft.com/office/word/2015/wordml/symex" xmlns:wpg="http://schemas.microsoft.com/office/word/2010/wordprocessingGroup" xmlns:wpi="http://schemas.microsoft.com/office/word/2010/wordprocessingInk" xmlns:wne="http://schemas.microsoft.com/office/word/2006/wordml" xmlns:wps="http://schemas.microsoft.com/office/word/2010/wordprocessingShape" mc:Ignorable="w14 w15 w16se w16cid w16 w16cex w16sdtdh w16du wp14">
   <w:body>
-    <w:p/>
+    <w:p>
+      <w:pPr>
+        <w:rPr>
+          <w:lang w:val="en-US"/>
+        </w:rPr>
+      </w:pPr>
+      <w:r>
+        <w:rPr>
+          <w:lang w:val="en-US"/>
+        </w:rPr>
+        <w:t>123</w:t>
+      </w:r>
+    </w:p>
     <w:sectPr>
       <w:pgSz w:w="12240" w:h="15840"/>
       <w:pgMar w:top="1440" w:right="1440" w:bottom="1440" w:left="1440" w:header="708" w:footer="708" w:gutter="0"/>
@@ -22,7 +34,7 @@
         <w:kern w:val="2"/>
         <w:sz w:val="24"/>
         <w:szCs w:val="24"/>
-        <w:lang w:val="en-KR" w:eastAsia="ko-KR" w:bidi="my-MM"/>
+        <w:lang w:eastAsia="ko-KR" w:bidi="my-MM"/>
         <w14:ligatures w14:val="standardContextual"/>
       </w:rPr>
     </w:rPrDefault>
@@ -410,18 +422,18 @@
     <w:lsdException w:name="Unresolved Mention" w:semiHidden="1" w:unhideWhenUsed="1"/>
     <w:lsdException w:name="Smart Link" w:semiHidden="1" w:unhideWhenUsed="1"/>
   </w:latentStyles>
-  <w:style w:type="paragraph" w:default="1" w:styleId="Normal">
+  <w:style w:type="paragraph" w:default="1" w:styleId="a">
     <w:name w:val="Normal"/>
     <w:qFormat/>
     <w:rPr>
       <w:rFonts w:cs="Arial Unicode MS"/>
     </w:rPr>
   </w:style>
-  <w:style w:type="paragraph" w:styleId="Heading1">
+  <w:style w:type="paragraph" w:styleId="1">
     <w:name w:val="heading 1"/>
-    <w:basedOn w:val="Normal"/>
-    <w:next w:val="Normal"/>
-    <w:link w:val="Heading1Char"/>
+    <w:basedOn w:val="a"/>
+    <w:next w:val="a"/>
+    <w:link w:val="1Char"/>
     <w:uiPriority w:val="9"/>
     <w:qFormat/>
     <w:rsid w:val="00635FB1"/>
@@ -438,11 +450,11 @@
       <w:szCs w:val="40"/>
     </w:rPr>
   </w:style>
-  <w:style w:type="paragraph" w:styleId="Heading2">
+  <w:style w:type="paragraph" w:styleId="2">
     <w:name w:val="heading 2"/>
-    <w:basedOn w:val="Normal"/>
-    <w:next w:val="Normal"/>
-    <w:link w:val="Heading2Char"/>
+    <w:basedOn w:val="a"/>
+    <w:next w:val="a"/>
+    <w:link w:val="2Char"/>
     <w:uiPriority w:val="9"/>
     <w:semiHidden/>
     <w:unhideWhenUsed/>
@@ -461,11 +473,11 @@
       <w:szCs w:val="32"/>
     </w:rPr>
   </w:style>
-  <w:style w:type="paragraph" w:styleId="Heading3">
+  <w:style w:type="paragraph" w:styleId="3">
     <w:name w:val="heading 3"/>
-    <w:basedOn w:val="Normal"/>
-    <w:next w:val="Normal"/>
-    <w:link w:val="Heading3Char"/>
+    <w:basedOn w:val="a"/>
+    <w:next w:val="a"/>
+    <w:link w:val="3Char"/>
     <w:uiPriority w:val="9"/>
     <w:semiHidden/>
     <w:unhideWhenUsed/>
@@ -484,11 +496,11 @@
       <w:szCs w:val="28"/>
     </w:rPr>
   </w:style>
-  <w:style w:type="paragraph" w:styleId="Heading4">
+  <w:style w:type="paragraph" w:styleId="4">
     <w:name w:val="heading 4"/>
-    <w:basedOn w:val="Normal"/>
-    <w:next w:val="Normal"/>
-    <w:link w:val="Heading4Char"/>
+    <w:basedOn w:val="a"/>
+    <w:next w:val="a"/>
+    <w:link w:val="4Char"/>
     <w:uiPriority w:val="9"/>
     <w:semiHidden/>
     <w:unhideWhenUsed/>
@@ -507,11 +519,11 @@
       <w:color w:val="0F4761" w:themeColor="accent1" w:themeShade="BF"/>
     </w:rPr>
   </w:style>
-  <w:style w:type="paragraph" w:styleId="Heading5">
+  <w:style w:type="paragraph" w:styleId="5">
     <w:name w:val="heading 5"/>
-    <w:basedOn w:val="Normal"/>
-    <w:next w:val="Normal"/>
-    <w:link w:val="Heading5Char"/>
+    <w:basedOn w:val="a"/>
+    <w:next w:val="a"/>
+    <w:link w:val="5Char"/>
     <w:uiPriority w:val="9"/>
     <w:semiHidden/>
     <w:unhideWhenUsed/>
@@ -528,11 +540,11 @@
       <w:color w:val="0F4761" w:themeColor="accent1" w:themeShade="BF"/>
     </w:rPr>
   </w:style>
-  <w:style w:type="paragraph" w:styleId="Heading6">
+  <w:style w:type="paragraph" w:styleId="6">
     <w:name w:val="heading 6"/>
-    <w:basedOn w:val="Normal"/>
-    <w:next w:val="Normal"/>
-    <w:link w:val="Heading6Char"/>
+    <w:basedOn w:val="a"/>
+    <w:next w:val="a"/>
+    <w:link w:val="6Char"/>
     <w:uiPriority w:val="9"/>
     <w:semiHidden/>
     <w:unhideWhenUsed/>
@@ -551,11 +563,11 @@
       <w:color w:val="595959" w:themeColor="text1" w:themeTint="A6"/>
     </w:rPr>
   </w:style>
-  <w:style w:type="paragraph" w:styleId="Heading7">
+  <w:style w:type="paragraph" w:styleId="7">
     <w:name w:val="heading 7"/>
-    <w:basedOn w:val="Normal"/>
-    <w:next w:val="Normal"/>
-    <w:link w:val="Heading7Char"/>
+    <w:basedOn w:val="a"/>
+    <w:next w:val="a"/>
+    <w:link w:val="7Char"/>
     <w:uiPriority w:val="9"/>
     <w:semiHidden/>
     <w:unhideWhenUsed/>
@@ -572,11 +584,11 @@
       <w:color w:val="595959" w:themeColor="text1" w:themeTint="A6"/>
     </w:rPr>
   </w:style>
-  <w:style w:type="paragraph" w:styleId="Heading8">
+  <w:style w:type="paragraph" w:styleId="8">
     <w:name w:val="heading 8"/>
-    <w:basedOn w:val="Normal"/>
-    <w:next w:val="Normal"/>
-    <w:link w:val="Heading8Char"/>
+    <w:basedOn w:val="a"/>
+    <w:next w:val="a"/>
+    <w:link w:val="8Char"/>
     <w:uiPriority w:val="9"/>
     <w:semiHidden/>
     <w:unhideWhenUsed/>
@@ -595,11 +607,11 @@
       <w:color w:val="272727" w:themeColor="text1" w:themeTint="D8"/>
     </w:rPr>
   </w:style>
-  <w:style w:type="paragraph" w:styleId="Heading9">
+  <w:style w:type="paragraph" w:styleId="9">
     <w:name w:val="heading 9"/>
-    <w:basedOn w:val="Normal"/>
-    <w:next w:val="Normal"/>
-    <w:link w:val="Heading9Char"/>
+    <w:basedOn w:val="a"/>
+    <w:next w:val="a"/>
+    <w:link w:val="9Char"/>
     <w:uiPriority w:val="9"/>
     <w:semiHidden/>
     <w:unhideWhenUsed/>
@@ -616,13 +628,13 @@
       <w:color w:val="272727" w:themeColor="text1" w:themeTint="D8"/>
     </w:rPr>
   </w:style>
-  <w:style w:type="character" w:default="1" w:styleId="DefaultParagraphFont">
+  <w:style w:type="character" w:default="1" w:styleId="a0">
     <w:name w:val="Default Paragraph Font"/>
     <w:uiPriority w:val="1"/>
     <w:semiHidden/>
     <w:unhideWhenUsed/>
   </w:style>
-  <w:style w:type="table" w:default="1" w:styleId="TableNormal">
+  <w:style w:type="table" w:default="1" w:styleId="a1">
     <w:name w:val="Normal Table"/>
     <w:uiPriority w:val="99"/>
     <w:semiHidden/>
@@ -637,16 +649,16 @@
       </w:tblCellMar>
     </w:tblPr>
   </w:style>
-  <w:style w:type="numbering" w:default="1" w:styleId="NoList">
+  <w:style w:type="numbering" w:default="1" w:styleId="a2">
     <w:name w:val="No List"/>
     <w:uiPriority w:val="99"/>
     <w:semiHidden/>
     <w:unhideWhenUsed/>
   </w:style>
-  <w:style w:type="character" w:customStyle="1" w:styleId="Heading1Char">
-    <w:name w:val="Heading 1 Char"/>
-    <w:basedOn w:val="DefaultParagraphFont"/>
-    <w:link w:val="Heading1"/>
+  <w:style w:type="character" w:customStyle="1" w:styleId="1Char">
+    <w:name w:val="제목 1 Char"/>
+    <w:basedOn w:val="a0"/>
+    <w:link w:val="1"/>
     <w:uiPriority w:val="9"/>
     <w:rsid w:val="00635FB1"/>
     <w:rPr>
@@ -656,10 +668,10 @@
       <w:szCs w:val="40"/>
     </w:rPr>
   </w:style>
-  <w:style w:type="character" w:customStyle="1" w:styleId="Heading2Char">
-    <w:name w:val="Heading 2 Char"/>
-    <w:basedOn w:val="DefaultParagraphFont"/>
-    <w:link w:val="Heading2"/>
+  <w:style w:type="character" w:customStyle="1" w:styleId="2Char">
+    <w:name w:val="제목 2 Char"/>
+    <w:basedOn w:val="a0"/>
+    <w:link w:val="2"/>
     <w:uiPriority w:val="9"/>
     <w:semiHidden/>
     <w:rsid w:val="00635FB1"/>
@@ -670,10 +682,10 @@
       <w:szCs w:val="32"/>
     </w:rPr>
   </w:style>
-  <w:style w:type="character" w:customStyle="1" w:styleId="Heading3Char">
-    <w:name w:val="Heading 3 Char"/>
-    <w:basedOn w:val="DefaultParagraphFont"/>
-    <w:link w:val="Heading3"/>
+  <w:style w:type="character" w:customStyle="1" w:styleId="3Char">
+    <w:name w:val="제목 3 Char"/>
+    <w:basedOn w:val="a0"/>
+    <w:link w:val="3"/>
     <w:uiPriority w:val="9"/>
     <w:semiHidden/>
     <w:rsid w:val="00635FB1"/>
@@ -684,10 +696,10 @@
       <w:szCs w:val="28"/>
     </w:rPr>
   </w:style>
-  <w:style w:type="character" w:customStyle="1" w:styleId="Heading4Char">
-    <w:name w:val="Heading 4 Char"/>
-    <w:basedOn w:val="DefaultParagraphFont"/>
-    <w:link w:val="Heading4"/>
+  <w:style w:type="character" w:customStyle="1" w:styleId="4Char">
+    <w:name w:val="제목 4 Char"/>
+    <w:basedOn w:val="a0"/>
+    <w:link w:val="4"/>
     <w:uiPriority w:val="9"/>
     <w:semiHidden/>
     <w:rsid w:val="00635FB1"/>
@@ -698,22 +710,22 @@
       <w:color w:val="0F4761" w:themeColor="accent1" w:themeShade="BF"/>
     </w:rPr>
   </w:style>
-  <w:style w:type="character" w:customStyle="1" w:styleId="Heading5Char">
-    <w:name w:val="Heading 5 Char"/>
-    <w:basedOn w:val="DefaultParagraphFont"/>
-    <w:link w:val="Heading5"/>
-    <w:uiPriority w:val="9"/>
-    <w:semiHidden/>
-    <w:rsid w:val="00635FB1"/>
-    <w:rPr>
-      <w:rFonts w:eastAsiaTheme="majorEastAsia" w:cstheme="majorBidi"/>
-      <w:color w:val="0F4761" w:themeColor="accent1" w:themeShade="BF"/>
-    </w:rPr>
-  </w:style>
-  <w:style w:type="character" w:customStyle="1" w:styleId="Heading6Char">
-    <w:name w:val="Heading 6 Char"/>
-    <w:basedOn w:val="DefaultParagraphFont"/>
-    <w:link w:val="Heading6"/>
+  <w:style w:type="character" w:customStyle="1" w:styleId="5Char">
+    <w:name w:val="제목 5 Char"/>
+    <w:basedOn w:val="a0"/>
+    <w:link w:val="5"/>
+    <w:uiPriority w:val="9"/>
+    <w:semiHidden/>
+    <w:rsid w:val="00635FB1"/>
+    <w:rPr>
+      <w:rFonts w:eastAsiaTheme="majorEastAsia" w:cstheme="majorBidi"/>
+      <w:color w:val="0F4761" w:themeColor="accent1" w:themeShade="BF"/>
+    </w:rPr>
+  </w:style>
+  <w:style w:type="character" w:customStyle="1" w:styleId="6Char">
+    <w:name w:val="제목 6 Char"/>
+    <w:basedOn w:val="a0"/>
+    <w:link w:val="6"/>
     <w:uiPriority w:val="9"/>
     <w:semiHidden/>
     <w:rsid w:val="00635FB1"/>
@@ -724,10 +736,10 @@
       <w:color w:val="595959" w:themeColor="text1" w:themeTint="A6"/>
     </w:rPr>
   </w:style>
-  <w:style w:type="character" w:customStyle="1" w:styleId="Heading7Char">
-    <w:name w:val="Heading 7 Char"/>
-    <w:basedOn w:val="DefaultParagraphFont"/>
-    <w:link w:val="Heading7"/>
+  <w:style w:type="character" w:customStyle="1" w:styleId="7Char">
+    <w:name w:val="제목 7 Char"/>
+    <w:basedOn w:val="a0"/>
+    <w:link w:val="7"/>
     <w:uiPriority w:val="9"/>
     <w:semiHidden/>
     <w:rsid w:val="00635FB1"/>
@@ -736,10 +748,10 @@
       <w:color w:val="595959" w:themeColor="text1" w:themeTint="A6"/>
     </w:rPr>
   </w:style>
-  <w:style w:type="character" w:customStyle="1" w:styleId="Heading8Char">
-    <w:name w:val="Heading 8 Char"/>
-    <w:basedOn w:val="DefaultParagraphFont"/>
-    <w:link w:val="Heading8"/>
+  <w:style w:type="character" w:customStyle="1" w:styleId="8Char">
+    <w:name w:val="제목 8 Char"/>
+    <w:basedOn w:val="a0"/>
+    <w:link w:val="8"/>
     <w:uiPriority w:val="9"/>
     <w:semiHidden/>
     <w:rsid w:val="00635FB1"/>
@@ -750,10 +762,10 @@
       <w:color w:val="272727" w:themeColor="text1" w:themeTint="D8"/>
     </w:rPr>
   </w:style>
-  <w:style w:type="character" w:customStyle="1" w:styleId="Heading9Char">
-    <w:name w:val="Heading 9 Char"/>
-    <w:basedOn w:val="DefaultParagraphFont"/>
-    <w:link w:val="Heading9"/>
+  <w:style w:type="character" w:customStyle="1" w:styleId="9Char">
+    <w:name w:val="제목 9 Char"/>
+    <w:basedOn w:val="a0"/>
+    <w:link w:val="9"/>
     <w:uiPriority w:val="9"/>
     <w:semiHidden/>
     <w:rsid w:val="00635FB1"/>
@@ -762,11 +774,11 @@
       <w:color w:val="272727" w:themeColor="text1" w:themeTint="D8"/>
     </w:rPr>
   </w:style>
-  <w:style w:type="paragraph" w:styleId="Title">
+  <w:style w:type="paragraph" w:styleId="a3">
     <w:name w:val="Title"/>
-    <w:basedOn w:val="Normal"/>
-    <w:next w:val="Normal"/>
-    <w:link w:val="TitleChar"/>
+    <w:basedOn w:val="a"/>
+    <w:next w:val="a"/>
+    <w:link w:val="Char"/>
     <w:uiPriority w:val="10"/>
     <w:qFormat/>
     <w:rsid w:val="00635FB1"/>
@@ -782,10 +794,10 @@
       <w:szCs w:val="56"/>
     </w:rPr>
   </w:style>
-  <w:style w:type="character" w:customStyle="1" w:styleId="TitleChar">
-    <w:name w:val="Title Char"/>
-    <w:basedOn w:val="DefaultParagraphFont"/>
-    <w:link w:val="Title"/>
+  <w:style w:type="character" w:customStyle="1" w:styleId="Char">
+    <w:name w:val="제목 Char"/>
+    <w:basedOn w:val="a0"/>
+    <w:link w:val="a3"/>
     <w:uiPriority w:val="10"/>
     <w:rsid w:val="00635FB1"/>
     <w:rPr>
@@ -796,11 +808,11 @@
       <w:szCs w:val="56"/>
     </w:rPr>
   </w:style>
-  <w:style w:type="paragraph" w:styleId="Subtitle">
+  <w:style w:type="paragraph" w:styleId="a4">
     <w:name w:val="Subtitle"/>
-    <w:basedOn w:val="Normal"/>
-    <w:next w:val="Normal"/>
-    <w:link w:val="SubtitleChar"/>
+    <w:basedOn w:val="a"/>
+    <w:next w:val="a"/>
+    <w:link w:val="Char0"/>
     <w:uiPriority w:val="11"/>
     <w:qFormat/>
     <w:rsid w:val="00635FB1"/>
@@ -817,10 +829,10 @@
       <w:szCs w:val="28"/>
     </w:rPr>
   </w:style>
-  <w:style w:type="character" w:customStyle="1" w:styleId="SubtitleChar">
-    <w:name w:val="Subtitle Char"/>
-    <w:basedOn w:val="DefaultParagraphFont"/>
-    <w:link w:val="Subtitle"/>
+  <w:style w:type="character" w:customStyle="1" w:styleId="Char0">
+    <w:name w:val="부제 Char"/>
+    <w:basedOn w:val="a0"/>
+    <w:link w:val="a4"/>
     <w:uiPriority w:val="11"/>
     <w:rsid w:val="00635FB1"/>
     <w:rPr>
@@ -831,11 +843,11 @@
       <w:szCs w:val="28"/>
     </w:rPr>
   </w:style>
-  <w:style w:type="paragraph" w:styleId="Quote">
+  <w:style w:type="paragraph" w:styleId="a5">
     <w:name w:val="Quote"/>
-    <w:basedOn w:val="Normal"/>
-    <w:next w:val="Normal"/>
-    <w:link w:val="QuoteChar"/>
+    <w:basedOn w:val="a"/>
+    <w:next w:val="a"/>
+    <w:link w:val="Char1"/>
     <w:uiPriority w:val="29"/>
     <w:qFormat/>
     <w:rsid w:val="00635FB1"/>
@@ -849,10 +861,10 @@
       <w:color w:val="404040" w:themeColor="text1" w:themeTint="BF"/>
     </w:rPr>
   </w:style>
-  <w:style w:type="character" w:customStyle="1" w:styleId="QuoteChar">
-    <w:name w:val="Quote Char"/>
-    <w:basedOn w:val="DefaultParagraphFont"/>
-    <w:link w:val="Quote"/>
+  <w:style w:type="character" w:customStyle="1" w:styleId="Char1">
+    <w:name w:val="인용 Char"/>
+    <w:basedOn w:val="a0"/>
+    <w:link w:val="a5"/>
     <w:uiPriority w:val="29"/>
     <w:rsid w:val="00635FB1"/>
     <w:rPr>
@@ -862,9 +874,9 @@
       <w:color w:val="404040" w:themeColor="text1" w:themeTint="BF"/>
     </w:rPr>
   </w:style>
-  <w:style w:type="paragraph" w:styleId="ListParagraph">
+  <w:style w:type="paragraph" w:styleId="a6">
     <w:name w:val="List Paragraph"/>
-    <w:basedOn w:val="Normal"/>
+    <w:basedOn w:val="a"/>
     <w:uiPriority w:val="34"/>
     <w:qFormat/>
     <w:rsid w:val="00635FB1"/>
@@ -873,9 +885,9 @@
       <w:contextualSpacing/>
     </w:pPr>
   </w:style>
-  <w:style w:type="character" w:styleId="IntenseEmphasis">
+  <w:style w:type="character" w:styleId="a7">
     <w:name w:val="Intense Emphasis"/>
-    <w:basedOn w:val="DefaultParagraphFont"/>
+    <w:basedOn w:val="a0"/>
     <w:uiPriority w:val="21"/>
     <w:qFormat/>
     <w:rsid w:val="00635FB1"/>
@@ -885,11 +897,11 @@
       <w:color w:val="0F4761" w:themeColor="accent1" w:themeShade="BF"/>
     </w:rPr>
   </w:style>
-  <w:style w:type="paragraph" w:styleId="IntenseQuote">
+  <w:style w:type="paragraph" w:styleId="a8">
     <w:name w:val="Intense Quote"/>
-    <w:basedOn w:val="Normal"/>
-    <w:next w:val="Normal"/>
-    <w:link w:val="IntenseQuoteChar"/>
+    <w:basedOn w:val="a"/>
+    <w:next w:val="a"/>
+    <w:link w:val="Char2"/>
     <w:uiPriority w:val="30"/>
     <w:qFormat/>
     <w:rsid w:val="00635FB1"/>
@@ -908,10 +920,10 @@
       <w:color w:val="0F4761" w:themeColor="accent1" w:themeShade="BF"/>
     </w:rPr>
   </w:style>
-  <w:style w:type="character" w:customStyle="1" w:styleId="IntenseQuoteChar">
-    <w:name w:val="Intense Quote Char"/>
-    <w:basedOn w:val="DefaultParagraphFont"/>
-    <w:link w:val="IntenseQuote"/>
+  <w:style w:type="character" w:customStyle="1" w:styleId="Char2">
+    <w:name w:val="강한 인용 Char"/>
+    <w:basedOn w:val="a0"/>
+    <w:link w:val="a8"/>
     <w:uiPriority w:val="30"/>
     <w:rsid w:val="00635FB1"/>
     <w:rPr>
@@ -921,9 +933,9 @@
       <w:color w:val="0F4761" w:themeColor="accent1" w:themeShade="BF"/>
     </w:rPr>
   </w:style>
-  <w:style w:type="character" w:styleId="IntenseReference">
+  <w:style w:type="character" w:styleId="a9">
     <w:name w:val="Intense Reference"/>
-    <w:basedOn w:val="DefaultParagraphFont"/>
+    <w:basedOn w:val="a0"/>
     <w:uiPriority w:val="32"/>
     <w:qFormat/>
     <w:rsid w:val="00635FB1"/>
